--- a/file-download/Choffel_Resume_2024.docx
+++ b/file-download/Choffel_Resume_2024.docx
@@ -412,6 +412,26 @@
     </w:p>
     <w:p>
       <w:pPr>
+        <w:ind w:left="144"/>
+        <w:rPr>
+          <w:rFonts w:ascii="Bahnschrift SemiLight" w:hAnsi="Bahnschrift SemiLight"/>
+          <w:sz w:val="24"/>
+          <w:szCs w:val="24"/>
+          <w:u w:val="single"/>
+        </w:rPr>
+      </w:pPr>
+      <w:r>
+        <w:rPr>
+          <w:rFonts w:ascii="Bahnschrift SemiLight" w:hAnsi="Bahnschrift SemiLight"/>
+          <w:sz w:val="24"/>
+          <w:szCs w:val="24"/>
+          <w:u w:val="single"/>
+        </w:rPr>
+        <w:t>MackenzieChoffel.github.io/index.html</w:t>
+      </w:r>
+    </w:p>
+    <w:p>
+      <w:pPr>
         <w:ind w:left="360"/>
         <w:rPr>
           <w:rFonts w:ascii="Bahnschrift SemiLight" w:hAnsi="Bahnschrift SemiLight"/>
@@ -419,39 +439,23 @@
           <w:szCs w:val="24"/>
         </w:rPr>
       </w:pPr>
-      <w:r>
-        <w:rPr>
-          <w:rFonts w:ascii="Bahnschrift SemiLight" w:hAnsi="Bahnschrift SemiLight"/>
-          <w:sz w:val="24"/>
-          <w:szCs w:val="24"/>
-        </w:rPr>
-        <w:t>**</w:t>
-      </w:r>
-      <w:r>
-        <w:rPr>
-          <w:rFonts w:ascii="Bahnschrift SemiLight" w:hAnsi="Bahnschrift SemiLight"/>
-          <w:sz w:val="24"/>
-          <w:szCs w:val="24"/>
-        </w:rPr>
-        <w:t>Digital Portfolio Website**</w:t>
-      </w:r>
-    </w:p>
-    <w:p>
-      <w:pPr>
-        <w:ind w:left="360"/>
-        <w:rPr>
-          <w:rFonts w:ascii="Bahnschrift SemiLight" w:hAnsi="Bahnschrift SemiLight"/>
-          <w:sz w:val="24"/>
-          <w:szCs w:val="24"/>
-        </w:rPr>
-      </w:pPr>
-      <w:r>
-        <w:rPr>
-          <w:rFonts w:ascii="Bahnschrift SemiLight" w:hAnsi="Bahnschrift SemiLight"/>
-          <w:sz w:val="24"/>
-          <w:szCs w:val="24"/>
-        </w:rPr>
-        <w:t>StemCATs undergraduate research and poster presentation</w:t>
+      <w:proofErr w:type="spellStart"/>
+      <w:r>
+        <w:rPr>
+          <w:rFonts w:ascii="Bahnschrift SemiLight" w:hAnsi="Bahnschrift SemiLight"/>
+          <w:sz w:val="24"/>
+          <w:szCs w:val="24"/>
+        </w:rPr>
+        <w:t>StemCATs</w:t>
+      </w:r>
+      <w:proofErr w:type="spellEnd"/>
+      <w:r>
+        <w:rPr>
+          <w:rFonts w:ascii="Bahnschrift SemiLight" w:hAnsi="Bahnschrift SemiLight"/>
+          <w:sz w:val="24"/>
+          <w:szCs w:val="24"/>
+        </w:rPr>
+        <w:t xml:space="preserve"> undergraduate research and poster presentation</w:t>
       </w:r>
     </w:p>
     <w:p>
@@ -620,13 +624,23 @@
           <w:szCs w:val="24"/>
         </w:rPr>
       </w:pPr>
-      <w:r>
-        <w:rPr>
-          <w:rFonts w:ascii="Bahnschrift SemiLight" w:hAnsi="Bahnschrift SemiLight"/>
-          <w:sz w:val="24"/>
-          <w:szCs w:val="24"/>
-        </w:rPr>
-        <w:t>Costech 4010</w:t>
+      <w:proofErr w:type="spellStart"/>
+      <w:r>
+        <w:rPr>
+          <w:rFonts w:ascii="Bahnschrift SemiLight" w:hAnsi="Bahnschrift SemiLight"/>
+          <w:sz w:val="24"/>
+          <w:szCs w:val="24"/>
+        </w:rPr>
+        <w:t>Costech</w:t>
+      </w:r>
+      <w:proofErr w:type="spellEnd"/>
+      <w:r>
+        <w:rPr>
+          <w:rFonts w:ascii="Bahnschrift SemiLight" w:hAnsi="Bahnschrift SemiLight"/>
+          <w:sz w:val="24"/>
+          <w:szCs w:val="24"/>
+        </w:rPr>
+        <w:t xml:space="preserve"> 4010</w:t>
       </w:r>
       <w:r>
         <w:rPr>
@@ -1097,13 +1111,118 @@
         <w:t>(402)730-7168</w:t>
       </w:r>
     </w:p>
+    <w:p>
+      <w:pPr>
+        <w:tabs>
+          <w:tab w:val="left" w:pos="90"/>
+        </w:tabs>
+        <w:spacing w:after="0"/>
+        <w:ind w:left="810"/>
+        <w:rPr>
+          <w:sz w:val="24"/>
+          <w:szCs w:val="24"/>
+        </w:rPr>
+      </w:pPr>
+    </w:p>
+    <w:p>
+      <w:pPr>
+        <w:tabs>
+          <w:tab w:val="left" w:pos="90"/>
+        </w:tabs>
+        <w:spacing w:after="0"/>
+        <w:ind w:left="1152"/>
+        <w:rPr>
+          <w:rFonts w:ascii="Bahnschrift SemiLight" w:hAnsi="Bahnschrift SemiLight"/>
+          <w:b/>
+          <w:bCs/>
+          <w:sz w:val="32"/>
+          <w:szCs w:val="32"/>
+        </w:rPr>
+      </w:pPr>
+      <w:r>
+        <w:rPr>
+          <w:rFonts w:ascii="Bahnschrift SemiLight" w:hAnsi="Bahnschrift SemiLight"/>
+          <w:b/>
+          <w:bCs/>
+          <w:sz w:val="32"/>
+          <w:szCs w:val="32"/>
+        </w:rPr>
+        <w:t>Digital Portfolio</w:t>
+      </w:r>
+    </w:p>
+    <w:p>
+      <w:pPr>
+        <w:tabs>
+          <w:tab w:val="left" w:pos="90"/>
+        </w:tabs>
+        <w:spacing w:after="0"/>
+        <w:rPr>
+          <w:sz w:val="24"/>
+          <w:szCs w:val="24"/>
+        </w:rPr>
+      </w:pPr>
+    </w:p>
+    <w:p>
+      <w:pPr>
+        <w:tabs>
+          <w:tab w:val="left" w:pos="90"/>
+        </w:tabs>
+        <w:spacing w:after="0"/>
+        <w:ind w:left="1296"/>
+        <w:rPr>
+          <w:sz w:val="24"/>
+          <w:szCs w:val="24"/>
+        </w:rPr>
+      </w:pPr>
+      <w:r>
+        <w:rPr>
+          <w:sz w:val="24"/>
+          <w:szCs w:val="24"/>
+        </w:rPr>
+        <w:drawing>
+          <wp:inline distT="0" distB="0" distL="0" distR="0" wp14:anchorId="0F9C7FB6" wp14:editId="66051CAA">
+            <wp:extent cx="1392072" cy="1381605"/>
+            <wp:effectExtent l="0" t="0" r="0" b="9525"/>
+            <wp:docPr id="799916037" name="Picture 1" descr="A qr code on a white background&#10;&#10;Description automatically generated"/>
+            <wp:cNvGraphicFramePr>
+              <a:graphicFrameLocks xmlns:a="http://schemas.openxmlformats.org/drawingml/2006/main" noChangeAspect="1"/>
+            </wp:cNvGraphicFramePr>
+            <a:graphic xmlns:a="http://schemas.openxmlformats.org/drawingml/2006/main">
+              <a:graphicData uri="http://schemas.openxmlformats.org/drawingml/2006/picture">
+                <pic:pic xmlns:pic="http://schemas.openxmlformats.org/drawingml/2006/picture">
+                  <pic:nvPicPr>
+                    <pic:cNvPr id="799916037" name="Picture 1" descr="A qr code on a white background&#10;&#10;Description automatically generated"/>
+                    <pic:cNvPicPr/>
+                  </pic:nvPicPr>
+                  <pic:blipFill>
+                    <a:blip r:embed="rId11"/>
+                    <a:stretch>
+                      <a:fillRect/>
+                    </a:stretch>
+                  </pic:blipFill>
+                  <pic:spPr>
+                    <a:xfrm>
+                      <a:off x="0" y="0"/>
+                      <a:ext cx="1402909" cy="1392361"/>
+                    </a:xfrm>
+                    <a:prstGeom prst="rect">
+                      <a:avLst/>
+                    </a:prstGeom>
+                  </pic:spPr>
+                </pic:pic>
+              </a:graphicData>
+            </a:graphic>
+          </wp:inline>
+        </w:drawing>
+      </w:r>
+    </w:p>
     <w:sectPr>
-      <w:headerReference w:type="even" r:id="rId11"/>
-      <w:headerReference w:type="default" r:id="rId12"/>
-      <w:footerReference w:type="even" r:id="rId13"/>
-      <w:footerReference w:type="default" r:id="rId14"/>
-      <w:headerReference w:type="first" r:id="rId15"/>
-      <w:footerReference w:type="first" r:id="rId16"/>
+      <w:headerReference w:type="even" r:id="rId12"/>
+      <w:headerReference w:type="default" r:id="rId13"/>
+      <w:footerReference w:type="even" r:id="rId14"/>
+      <w:footerReference w:type="default" r:id="rId15"/>
+      <w:headerReference w:type="first" r:id="rId16"/>
+      <w:footerReference w:type="first" r:id="rId17"/>
       <w:pgSz w:w="12240" w:h="15840"/>
       <w:pgMar w:top="1440" w:right="1440" w:bottom="1440" w:left="1440" w:header="720" w:footer="720" w:gutter="0"/>
       <w:pgBorders w:offsetFrom="page">
